--- a/19_AutoSAR技术讲解-19-AutoSAR通信概述-通信服务架构.docx
+++ b/19_AutoSAR技术讲解-19-AutoSAR通信概述-通信服务架构.docx
@@ -29,7 +29,7 @@
     <w:p>
       <w:pPr>
         <w:rPr>
-          <w:rFonts w:cstheme="minorHAnsi" w:hint="eastAsia"/>
+          <w:rFonts w:cstheme="minorHAnsi"/>
           <w:sz w:val="22"/>
           <w:lang w:eastAsia="zh-CN"/>
         </w:rPr>
@@ -388,15 +388,7 @@
           <w:sz w:val="22"/>
           <w:lang w:eastAsia="zh-CN"/>
         </w:rPr>
-        <w:t>）</w:t>
-      </w:r>
-      <w:r>
-        <w:rPr>
-          <w:rFonts w:cstheme="minorHAnsi" w:hint="eastAsia"/>
-          <w:sz w:val="22"/>
-          <w:lang w:eastAsia="zh-CN"/>
-        </w:rPr>
-        <w:t>也就是通信硬件抽象层，主要任务包括向上层模块提供与硬件无关的统一接口，屏蔽下层控制器收发器实现细节。</w:t>
+        <w:t>）也就是通信硬件抽象层，主要任务包括向上层模块提供与硬件无关的统一接口，屏蔽下层控制器收发器实现细节。</w:t>
       </w:r>
     </w:p>
     <w:p>
@@ -577,7 +569,7 @@
     <w:p>
       <w:pPr>
         <w:rPr>
-          <w:rFonts w:cstheme="minorHAnsi" w:hint="eastAsia"/>
+          <w:rFonts w:cstheme="minorHAnsi"/>
           <w:sz w:val="22"/>
           <w:lang w:eastAsia="zh-CN"/>
         </w:rPr>
@@ -928,7 +920,7 @@
     <w:p>
       <w:pPr>
         <w:rPr>
-          <w:rFonts w:cstheme="minorHAnsi"/>
+          <w:rFonts w:cstheme="minorHAnsi" w:hint="eastAsia"/>
           <w:sz w:val="22"/>
           <w:lang w:eastAsia="zh-CN"/>
         </w:rPr>
@@ -939,6 +931,7 @@
           <w:sz w:val="22"/>
           <w:lang w:eastAsia="zh-CN"/>
         </w:rPr>
+        <w:lastRenderedPageBreak/>
         <w:t>CAN</w:t>
       </w:r>
       <w:r>
@@ -997,7 +990,14 @@
         </w:rPr>
         <w:t xml:space="preserve"> </w:t>
       </w:r>
-      <w:proofErr w:type="spellStart"/>
+      <w:r>
+        <w:rPr>
+          <w:rFonts w:cstheme="minorHAnsi" w:hint="eastAsia"/>
+          <w:sz w:val="22"/>
+          <w:lang w:eastAsia="zh-CN"/>
+        </w:rPr>
+        <w:t>，</w:t>
+      </w:r>
       <w:r>
         <w:rPr>
           <w:rFonts w:cstheme="minorHAnsi" w:hint="eastAsia"/>
@@ -1006,7 +1006,6 @@
         </w:rPr>
         <w:t>if</w:t>
       </w:r>
-      <w:proofErr w:type="spellEnd"/>
       <w:r>
         <w:rPr>
           <w:rFonts w:cstheme="minorHAnsi" w:hint="eastAsia"/>
@@ -1032,6 +1031,48 @@
           <w:lang w:eastAsia="zh-CN"/>
         </w:rPr>
         <w:t>的驱动。</w:t>
+      </w:r>
+      <w:r>
+        <w:rPr>
+          <w:rFonts w:cstheme="minorHAnsi"/>
+          <w:sz w:val="22"/>
+          <w:lang w:eastAsia="zh-CN"/>
+        </w:rPr>
+        <w:drawing>
+          <wp:inline distT="0" distB="0" distL="0" distR="0" wp14:anchorId="443E7C35" wp14:editId="4D7E50B2">
+            <wp:extent cx="4803663" cy="2319708"/>
+            <wp:effectExtent l="0" t="0" r="0" b="4445"/>
+            <wp:docPr id="606364972" name="Picture 1"/>
+            <wp:cNvGraphicFramePr>
+              <a:graphicFrameLocks xmlns:a="http://schemas.openxmlformats.org/drawingml/2006/main" noChangeAspect="1"/>
+            </wp:cNvGraphicFramePr>
+            <a:graphic xmlns:a="http://schemas.openxmlformats.org/drawingml/2006/main">
+              <a:graphicData uri="http://schemas.openxmlformats.org/drawingml/2006/picture">
+                <pic:pic xmlns:pic="http://schemas.openxmlformats.org/drawingml/2006/picture">
+                  <pic:nvPicPr>
+                    <pic:cNvPr id="606364972" name=""/>
+                    <pic:cNvPicPr/>
+                  </pic:nvPicPr>
+                  <pic:blipFill>
+                    <a:blip r:embed="rId8"/>
+                    <a:stretch>
+                      <a:fillRect/>
+                    </a:stretch>
+                  </pic:blipFill>
+                  <pic:spPr>
+                    <a:xfrm>
+                      <a:off x="0" y="0"/>
+                      <a:ext cx="4807538" cy="2321579"/>
+                    </a:xfrm>
+                    <a:prstGeom prst="rect">
+                      <a:avLst/>
+                    </a:prstGeom>
+                  </pic:spPr>
+                </pic:pic>
+              </a:graphicData>
+            </a:graphic>
+          </wp:inline>
+        </w:drawing>
       </w:r>
     </w:p>
     <w:p>
@@ -1048,7 +1089,6 @@
           <w:sz w:val="22"/>
           <w:lang w:eastAsia="zh-CN"/>
         </w:rPr>
-        <w:lastRenderedPageBreak/>
         <w:t>黄色的服务层有几大模块，</w:t>
       </w:r>
       <w:r>
@@ -1057,7 +1097,15 @@
           <w:sz w:val="22"/>
           <w:lang w:eastAsia="zh-CN"/>
         </w:rPr>
-        <w:t>ECM</w:t>
+        <w:t>D</w:t>
+      </w:r>
+      <w:r>
+        <w:rPr>
+          <w:rFonts w:cstheme="minorHAnsi" w:hint="eastAsia"/>
+          <w:sz w:val="22"/>
+          <w:lang w:eastAsia="zh-CN"/>
+        </w:rPr>
+        <w:t>CM</w:t>
       </w:r>
       <w:r>
         <w:rPr>
@@ -1556,6 +1604,7 @@
       <w:r>
         <w:rPr>
           <w:rFonts w:cstheme="minorHAnsi" w:hint="eastAsia"/>
+          <w:color w:val="00B050"/>
           <w:sz w:val="22"/>
           <w:lang w:eastAsia="zh-CN"/>
         </w:rPr>
@@ -1564,6 +1613,7 @@
       <w:r>
         <w:rPr>
           <w:rFonts w:cstheme="minorHAnsi" w:hint="eastAsia"/>
+          <w:color w:val="00B050"/>
           <w:sz w:val="22"/>
           <w:lang w:eastAsia="zh-CN"/>
         </w:rPr>
@@ -1572,6 +1622,7 @@
       <w:r>
         <w:rPr>
           <w:rFonts w:cstheme="minorHAnsi" w:hint="eastAsia"/>
+          <w:color w:val="00B050"/>
           <w:sz w:val="22"/>
           <w:lang w:eastAsia="zh-CN"/>
         </w:rPr>
@@ -1580,6 +1631,7 @@
       <w:r>
         <w:rPr>
           <w:rFonts w:cstheme="minorHAnsi" w:hint="eastAsia"/>
+          <w:color w:val="00B050"/>
           <w:sz w:val="22"/>
           <w:lang w:eastAsia="zh-CN"/>
         </w:rPr>
@@ -1589,6 +1641,7 @@
       <w:r>
         <w:rPr>
           <w:rFonts w:cstheme="minorHAnsi" w:hint="eastAsia"/>
+          <w:color w:val="00B050"/>
           <w:sz w:val="22"/>
           <w:lang w:eastAsia="zh-CN"/>
         </w:rPr>
@@ -1598,6 +1651,7 @@
       <w:r>
         <w:rPr>
           <w:rFonts w:cstheme="minorHAnsi" w:hint="eastAsia"/>
+          <w:color w:val="00B050"/>
           <w:sz w:val="22"/>
           <w:lang w:eastAsia="zh-CN"/>
         </w:rPr>
@@ -1606,6 +1660,7 @@
       <w:r>
         <w:rPr>
           <w:rFonts w:cstheme="minorHAnsi" w:hint="eastAsia"/>
+          <w:color w:val="00B050"/>
           <w:sz w:val="22"/>
           <w:lang w:eastAsia="zh-CN"/>
         </w:rPr>
@@ -1614,14 +1669,25 @@
       <w:r>
         <w:rPr>
           <w:rFonts w:cstheme="minorHAnsi" w:hint="eastAsia"/>
-          <w:sz w:val="22"/>
-          <w:lang w:eastAsia="zh-CN"/>
-        </w:rPr>
-        <w:t>。另外一种则是诊断报文，如果是诊断报文则收到</w:t>
-      </w:r>
-      <w:r>
-        <w:rPr>
-          <w:rFonts w:cstheme="minorHAnsi" w:hint="eastAsia"/>
+          <w:color w:val="00B050"/>
+          <w:sz w:val="22"/>
+          <w:lang w:eastAsia="zh-CN"/>
+        </w:rPr>
+        <w:t>；</w:t>
+      </w:r>
+      <w:r>
+        <w:rPr>
+          <w:rFonts w:cstheme="minorHAnsi" w:hint="eastAsia"/>
+          <w:color w:val="C00000"/>
+          <w:sz w:val="22"/>
+          <w:lang w:eastAsia="zh-CN"/>
+        </w:rPr>
+        <w:t>另外一种则是诊断报文，如果是诊断报文则收到</w:t>
+      </w:r>
+      <w:r>
+        <w:rPr>
+          <w:rFonts w:cstheme="minorHAnsi" w:hint="eastAsia"/>
+          <w:color w:val="C00000"/>
           <w:sz w:val="22"/>
           <w:lang w:eastAsia="zh-CN"/>
         </w:rPr>
@@ -1630,6 +1696,7 @@
       <w:r>
         <w:rPr>
           <w:rFonts w:cstheme="minorHAnsi" w:hint="eastAsia"/>
+          <w:color w:val="C00000"/>
           <w:sz w:val="22"/>
           <w:lang w:eastAsia="zh-CN"/>
         </w:rPr>
@@ -1639,6 +1706,7 @@
       <w:r>
         <w:rPr>
           <w:rFonts w:cstheme="minorHAnsi" w:hint="eastAsia"/>
+          <w:color w:val="C00000"/>
           <w:sz w:val="22"/>
           <w:lang w:eastAsia="zh-CN"/>
         </w:rPr>
@@ -1648,6 +1716,7 @@
       <w:r>
         <w:rPr>
           <w:rFonts w:cstheme="minorHAnsi" w:hint="eastAsia"/>
+          <w:color w:val="C00000"/>
           <w:sz w:val="22"/>
           <w:lang w:eastAsia="zh-CN"/>
         </w:rPr>
@@ -1657,6 +1726,7 @@
       <w:r>
         <w:rPr>
           <w:rFonts w:cstheme="minorHAnsi" w:hint="eastAsia"/>
+          <w:color w:val="C00000"/>
           <w:sz w:val="22"/>
           <w:lang w:eastAsia="zh-CN"/>
         </w:rPr>
@@ -1666,6 +1736,7 @@
       <w:r>
         <w:rPr>
           <w:rFonts w:cstheme="minorHAnsi" w:hint="eastAsia"/>
+          <w:color w:val="C00000"/>
           <w:sz w:val="22"/>
           <w:lang w:eastAsia="zh-CN"/>
         </w:rPr>
@@ -1675,6 +1746,7 @@
       <w:r>
         <w:rPr>
           <w:rFonts w:cstheme="minorHAnsi" w:hint="eastAsia"/>
+          <w:color w:val="C00000"/>
           <w:sz w:val="22"/>
           <w:lang w:eastAsia="zh-CN"/>
         </w:rPr>
@@ -1684,6 +1756,7 @@
       <w:r>
         <w:rPr>
           <w:rFonts w:cstheme="minorHAnsi" w:hint="eastAsia"/>
+          <w:color w:val="C00000"/>
           <w:sz w:val="22"/>
           <w:lang w:eastAsia="zh-CN"/>
         </w:rPr>
@@ -2124,7 +2197,7 @@
     <w:p>
       <w:pPr>
         <w:rPr>
-          <w:rFonts w:cstheme="minorHAnsi" w:hint="eastAsia"/>
+          <w:rFonts w:cstheme="minorHAnsi"/>
           <w:sz w:val="22"/>
           <w:lang w:eastAsia="zh-CN"/>
         </w:rPr>
@@ -2243,7 +2316,7 @@
     <w:p>
       <w:pPr>
         <w:rPr>
-          <w:rFonts w:cstheme="minorHAnsi" w:hint="eastAsia"/>
+          <w:rFonts w:cstheme="minorHAnsi"/>
           <w:sz w:val="22"/>
           <w:lang w:eastAsia="zh-CN"/>
         </w:rPr>
@@ -2399,7 +2472,16 @@
           <w:sz w:val="22"/>
           <w:lang w:eastAsia="zh-CN"/>
         </w:rPr>
-        <w:t>层到应用层的是一个信号。操作完信号之后会通过底层的通信协议栈，会把对应的信号填充到报文中去。然后将整帧报文发出去，其他信号没有变的话，就是发默认值，或者上一次的信号值。</w:t>
+        <w:t>层到应用层的是一个信号。操作完信号之后会通过底层的通信协议栈，会把对应的信号填充到报文中</w:t>
+      </w:r>
+      <w:r>
+        <w:rPr>
+          <w:rFonts w:cstheme="minorHAnsi" w:hint="eastAsia"/>
+          <w:sz w:val="22"/>
+          <w:lang w:eastAsia="zh-CN"/>
+        </w:rPr>
+        <w:lastRenderedPageBreak/>
+        <w:t>去。然后将整帧报文发出去，其他信号没有变的话，就是发默认值，或者上一次的信号值。</w:t>
       </w:r>
     </w:p>
     <w:p>
@@ -2703,7 +2785,6 @@
           <w:sz w:val="22"/>
           <w:lang w:eastAsia="zh-CN"/>
         </w:rPr>
-        <w:lastRenderedPageBreak/>
         <w:t>BSW</w:t>
       </w:r>
       <w:r>
@@ -3509,9 +3590,9 @@
       </w:r>
     </w:p>
     <w:sectPr>
-      <w:headerReference w:type="even" r:id="rId8"/>
-      <w:headerReference w:type="default" r:id="rId9"/>
-      <w:headerReference w:type="first" r:id="rId10"/>
+      <w:headerReference w:type="even" r:id="rId9"/>
+      <w:headerReference w:type="default" r:id="rId10"/>
+      <w:headerReference w:type="first" r:id="rId11"/>
       <w:pgSz w:w="11906" w:h="16838"/>
       <w:pgMar w:top="1440" w:right="1800" w:bottom="1440" w:left="1800" w:header="851" w:footer="992" w:gutter="0"/>
       <w:cols w:space="425"/>
